--- a/Лабы.docx
+++ b/Лабы.docx
@@ -1,6 +1,6 @@
 
 <file path=word/document.xml><?xml version="1.0" encoding="utf-8"?>
-<w:document xmlns:wpc="http://schemas.microsoft.com/office/word/2010/wordprocessingCanvas" xmlns:cx="http://schemas.microsoft.com/office/drawing/2014/chartex" xmlns:cx1="http://schemas.microsoft.com/office/drawing/2015/9/8/chartex" xmlns:cx2="http://schemas.microsoft.com/office/drawing/2015/10/21/chartex" xmlns:cx3="http://schemas.microsoft.com/office/drawing/2016/5/9/chartex" xmlns:cx4="http://schemas.microsoft.com/office/drawing/2016/5/10/chartex" xmlns:cx5="http://schemas.microsoft.com/office/drawing/2016/5/11/chartex" xmlns:cx6="http://schemas.microsoft.com/office/drawing/2016/5/12/chartex" xmlns:cx7="http://schemas.microsoft.com/office/drawing/2016/5/13/chartex" xmlns:cx8="http://schemas.microsoft.com/office/drawing/2016/5/14/chartex" xmlns:mc="http://schemas.openxmlformats.org/markup-compatibility/2006" xmlns:aink="http://schemas.microsoft.com/office/drawing/2016/ink" xmlns:am3d="http://schemas.microsoft.com/office/drawing/2017/model3d" xmlns:o="urn:schemas-microsoft-com:office:office" xmlns:r="http://schemas.openxmlformats.org/officeDocument/2006/relationships" xmlns:m="http://schemas.openxmlformats.org/officeDocument/2006/math" xmlns:v="urn:schemas-microsoft-com:vml" xmlns:wp14="http://schemas.microsoft.com/office/word/2010/wordprocessingDrawing" xmlns:wp="http://schemas.openxmlformats.org/drawingml/2006/wordprocessingDrawing" xmlns:w10="urn:schemas-microsoft-com:office:word" xmlns:w="http://schemas.openxmlformats.org/wordprocessingml/2006/main" xmlns:w14="http://schemas.microsoft.com/office/word/2010/wordml" xmlns:w15="http://schemas.microsoft.com/office/word/2012/wordml" xmlns:w16cid="http://schemas.microsoft.com/office/word/2016/wordml/cid" xmlns:w16se="http://schemas.microsoft.com/office/word/2015/wordml/symex" xmlns:wpg="http://schemas.microsoft.com/office/word/2010/wordprocessingGroup" xmlns:wpi="http://schemas.microsoft.com/office/word/2010/wordprocessingInk" xmlns:wne="http://schemas.microsoft.com/office/word/2006/wordml" xmlns:wps="http://schemas.microsoft.com/office/word/2010/wordprocessingShape" mc:Ignorable="w14 w15 w16se w16cid wp14">
+<w:document xmlns:wpc="http://schemas.microsoft.com/office/word/2010/wordprocessingCanvas" xmlns:cx="http://schemas.microsoft.com/office/drawing/2014/chartex" xmlns:mc="http://schemas.openxmlformats.org/markup-compatibility/2006" xmlns:o="urn:schemas-microsoft-com:office:office" xmlns:r="http://schemas.openxmlformats.org/officeDocument/2006/relationships" xmlns:m="http://schemas.openxmlformats.org/officeDocument/2006/math" xmlns:v="urn:schemas-microsoft-com:vml" xmlns:wp14="http://schemas.microsoft.com/office/word/2010/wordprocessingDrawing" xmlns:wp="http://schemas.openxmlformats.org/drawingml/2006/wordprocessingDrawing" xmlns:w10="urn:schemas-microsoft-com:office:word" xmlns:w="http://schemas.openxmlformats.org/wordprocessingml/2006/main" xmlns:w14="http://schemas.microsoft.com/office/word/2010/wordml" xmlns:w15="http://schemas.microsoft.com/office/word/2012/wordml" xmlns:w16se="http://schemas.microsoft.com/office/word/2015/wordml/symex" xmlns:wpg="http://schemas.microsoft.com/office/word/2010/wordprocessingGroup" xmlns:wpi="http://schemas.microsoft.com/office/word/2010/wordprocessingInk" xmlns:wne="http://schemas.microsoft.com/office/word/2006/wordml" xmlns:wps="http://schemas.microsoft.com/office/word/2010/wordprocessingShape" mc:Ignorable="w14 w15 w16se wp14">
   <w:body>
     <w:p>
       <w:pPr>
@@ -53,9 +53,11 @@
       </w:r>
     </w:p>
     <w:p>
+      <w:proofErr w:type="spellStart"/>
       <w:r>
         <w:t>Пререквизиты</w:t>
       </w:r>
+      <w:proofErr w:type="spellEnd"/>
       <w:r>
         <w:t xml:space="preserve">: </w:t>
       </w:r>
@@ -146,6 +148,7 @@
           </w:rPr>
           <w:t>.</w:t>
         </w:r>
+        <w:proofErr w:type="spellStart"/>
         <w:r>
           <w:rPr>
             <w:rStyle w:val="Hyperlink"/>
@@ -153,6 +156,7 @@
           </w:rPr>
           <w:t>visualstudio</w:t>
         </w:r>
+        <w:proofErr w:type="spellEnd"/>
         <w:r>
           <w:rPr>
             <w:rStyle w:val="Hyperlink"/>
@@ -384,17 +388,7 @@
           <w:szCs w:val="18"/>
           <w:shd w:val="clear" w:color="auto" w:fill="FFFFFF"/>
         </w:rPr>
-        <w:t xml:space="preserve"> «</w:t>
-      </w:r>
-      <w:r>
-        <w:rPr>
-          <w:rFonts w:ascii="Segoe UI Semibold" w:hAnsi="Segoe UI Semibold" w:cs="Segoe UI Semibold"/>
-          <w:color w:val="1E1E1E"/>
-          <w:sz w:val="18"/>
-          <w:szCs w:val="18"/>
-          <w:shd w:val="clear" w:color="auto" w:fill="FFFFFF"/>
-        </w:rPr>
-        <w:t>.</w:t>
+        <w:t xml:space="preserve"> «.</w:t>
       </w:r>
       <w:r>
         <w:rPr>
@@ -661,21 +655,25 @@
       <w:r>
         <w:t xml:space="preserve">Если примеры предполагают использование </w:t>
       </w:r>
+      <w:proofErr w:type="spellStart"/>
       <w:r>
         <w:rPr>
           <w:lang w:val="en-US"/>
         </w:rPr>
         <w:t>javascript</w:t>
       </w:r>
+      <w:proofErr w:type="spellEnd"/>
       <w:r>
         <w:t xml:space="preserve">, то </w:t>
       </w:r>
+      <w:proofErr w:type="spellStart"/>
       <w:r>
         <w:rPr>
           <w:lang w:val="en-US"/>
         </w:rPr>
         <w:t>javascript</w:t>
       </w:r>
+      <w:proofErr w:type="spellEnd"/>
       <w:r>
         <w:t>-</w:t>
       </w:r>
@@ -691,12 +689,14 @@
       <w:r>
         <w:t xml:space="preserve"> загружать </w:t>
       </w:r>
+      <w:proofErr w:type="spellStart"/>
       <w:r>
         <w:rPr>
           <w:lang w:val="en-US"/>
         </w:rPr>
         <w:t>javascript</w:t>
       </w:r>
+      <w:proofErr w:type="spellEnd"/>
       <w:r>
         <w:t>-</w:t>
       </w:r>
@@ -722,6 +722,7 @@
         </w:rPr>
         <w:t xml:space="preserve"> </w:t>
       </w:r>
+      <w:proofErr w:type="spellStart"/>
       <w:r>
         <w:rPr>
           <w:highlight w:val="lightGray"/>
@@ -729,12 +730,14 @@
         </w:rPr>
         <w:t>src</w:t>
       </w:r>
+      <w:proofErr w:type="spellEnd"/>
       <w:r>
         <w:rPr>
           <w:highlight w:val="lightGray"/>
         </w:rPr>
         <w:t>=’{</w:t>
       </w:r>
+      <w:proofErr w:type="spellStart"/>
       <w:r>
         <w:rPr>
           <w:highlight w:val="lightGray"/>
@@ -742,12 +745,14 @@
         </w:rPr>
         <w:t>url</w:t>
       </w:r>
+      <w:proofErr w:type="spellEnd"/>
       <w:r>
         <w:rPr>
           <w:highlight w:val="lightGray"/>
         </w:rPr>
         <w:t>-</w:t>
       </w:r>
+      <w:proofErr w:type="spellStart"/>
       <w:r>
         <w:rPr>
           <w:highlight w:val="lightGray"/>
@@ -755,11 +760,26 @@
         </w:rPr>
         <w:t>javascript</w:t>
       </w:r>
+      <w:proofErr w:type="spellEnd"/>
       <w:r>
         <w:rPr>
           <w:highlight w:val="lightGray"/>
         </w:rPr>
-        <w:t>-файла}’&gt;&lt;/</w:t>
+        <w:t>-</w:t>
+      </w:r>
+      <w:proofErr w:type="gramStart"/>
+      <w:r>
+        <w:rPr>
+          <w:highlight w:val="lightGray"/>
+        </w:rPr>
+        <w:t>файла}’</w:t>
+      </w:r>
+      <w:proofErr w:type="gramEnd"/>
+      <w:r>
+        <w:rPr>
+          <w:highlight w:val="lightGray"/>
+        </w:rPr>
+        <w:t>&gt;&lt;/</w:t>
       </w:r>
       <w:r>
         <w:rPr>
@@ -804,24 +824,28 @@
       <w:r>
         <w:t xml:space="preserve">-классах, чтобы избежать дублирование </w:t>
       </w:r>
+      <w:proofErr w:type="spellStart"/>
       <w:r>
         <w:rPr>
           <w:lang w:val="en-US"/>
         </w:rPr>
         <w:t>css</w:t>
       </w:r>
+      <w:proofErr w:type="spellEnd"/>
       <w:r>
         <w:t>-</w:t>
       </w:r>
       <w:r>
         <w:t xml:space="preserve">правил на однотипных элементах страницы. Весь </w:t>
       </w:r>
+      <w:proofErr w:type="spellStart"/>
       <w:r>
         <w:rPr>
           <w:lang w:val="en-US"/>
         </w:rPr>
         <w:t>css</w:t>
       </w:r>
+      <w:proofErr w:type="spellEnd"/>
       <w:r>
         <w:t>-код</w:t>
       </w:r>
@@ -837,12 +861,14 @@
       <w:r>
         <w:t xml:space="preserve"> загружать </w:t>
       </w:r>
+      <w:proofErr w:type="spellStart"/>
       <w:r>
         <w:rPr>
           <w:lang w:val="en-US"/>
         </w:rPr>
         <w:t>css</w:t>
       </w:r>
+      <w:proofErr w:type="spellEnd"/>
       <w:r>
         <w:t>-</w:t>
       </w:r>
@@ -868,6 +894,7 @@
         </w:rPr>
         <w:t xml:space="preserve"> </w:t>
       </w:r>
+      <w:proofErr w:type="spellStart"/>
       <w:r>
         <w:rPr>
           <w:highlight w:val="lightGray"/>
@@ -875,6 +902,7 @@
         </w:rPr>
         <w:t>rel</w:t>
       </w:r>
+      <w:proofErr w:type="spellEnd"/>
       <w:r>
         <w:rPr>
           <w:highlight w:val="lightGray"/>
@@ -894,6 +922,7 @@
         </w:rPr>
         <w:t xml:space="preserve">’ </w:t>
       </w:r>
+      <w:proofErr w:type="spellStart"/>
       <w:r>
         <w:rPr>
           <w:highlight w:val="lightGray"/>
@@ -901,12 +930,14 @@
         </w:rPr>
         <w:t>href</w:t>
       </w:r>
+      <w:proofErr w:type="spellEnd"/>
       <w:r>
         <w:rPr>
           <w:highlight w:val="lightGray"/>
         </w:rPr>
         <w:t>=’{</w:t>
       </w:r>
+      <w:proofErr w:type="spellStart"/>
       <w:r>
         <w:rPr>
           <w:highlight w:val="lightGray"/>
@@ -914,12 +945,14 @@
         </w:rPr>
         <w:t>url</w:t>
       </w:r>
+      <w:proofErr w:type="spellEnd"/>
       <w:r>
         <w:rPr>
           <w:highlight w:val="lightGray"/>
         </w:rPr>
         <w:t>-</w:t>
       </w:r>
+      <w:proofErr w:type="spellStart"/>
       <w:r>
         <w:rPr>
           <w:highlight w:val="lightGray"/>
@@ -927,11 +960,26 @@
         </w:rPr>
         <w:t>css</w:t>
       </w:r>
+      <w:proofErr w:type="spellEnd"/>
       <w:r>
         <w:rPr>
           <w:highlight w:val="lightGray"/>
         </w:rPr>
-        <w:t>-файла}’&gt;</w:t>
+        <w:t>-</w:t>
+      </w:r>
+      <w:proofErr w:type="gramStart"/>
+      <w:r>
+        <w:rPr>
+          <w:highlight w:val="lightGray"/>
+        </w:rPr>
+        <w:t>файла}’</w:t>
+      </w:r>
+      <w:proofErr w:type="gramEnd"/>
+      <w:r>
+        <w:rPr>
+          <w:highlight w:val="lightGray"/>
+        </w:rPr>
+        <w:t>&gt;</w:t>
       </w:r>
       <w:r>
         <w:t>.</w:t>
@@ -946,27 +994,15 @@
         </w:numPr>
       </w:pPr>
       <w:r>
-        <w:t xml:space="preserve">Сайт одновременно должен </w:t>
-      </w:r>
-      <w:r>
-        <w:t>эстетично</w:t>
-      </w:r>
-      <w:r>
-        <w:t xml:space="preserve"> выглядеть и быть информативным.</w:t>
-      </w:r>
-    </w:p>
-    <w:p>
-      <w:pPr>
-        <w:pStyle w:val="ListParagraph"/>
-      </w:pPr>
-      <w:r>
-        <w:t xml:space="preserve">Примеры, как </w:t>
-      </w:r>
-      <w:r>
-        <w:t>не стоит</w:t>
-      </w:r>
-      <w:r>
-        <w:t xml:space="preserve"> оформлять сайты:</w:t>
+        <w:t>Сайт одновременно должен эстетично выглядеть и быть информативным.</w:t>
+      </w:r>
+    </w:p>
+    <w:p>
+      <w:pPr>
+        <w:pStyle w:val="ListParagraph"/>
+      </w:pPr>
+      <w:r>
+        <w:t>Примеры, как не стоит оформлять сайты:</w:t>
       </w:r>
     </w:p>
     <w:p>
@@ -982,19 +1018,7 @@
           <w:rPr>
             <w:rStyle w:val="Hyperlink"/>
           </w:rPr>
-          <w:t>http://www.d</w:t>
-        </w:r>
-        <w:r>
-          <w:rPr>
-            <w:rStyle w:val="Hyperlink"/>
-          </w:rPr>
-          <w:t>o</w:t>
-        </w:r>
-        <w:r>
-          <w:rPr>
-            <w:rStyle w:val="Hyperlink"/>
-          </w:rPr>
-          <w:t>kimos.org/ajff/</w:t>
+          <w:t>http://www.dokimos.org/ajff/</w:t>
         </w:r>
       </w:hyperlink>
       <w:r>
@@ -1085,9 +1109,6 @@
     <w:p>
       <w:pPr>
         <w:ind w:left="720"/>
-        <w:rPr>
-          <w:lang w:val="en-US"/>
-        </w:rPr>
       </w:pPr>
       <w:r>
         <w:t>Советы по популярному в настоящее время плоскому-дизайну</w:t>
@@ -1109,6 +1130,7 @@
           </w:rPr>
           <w:t>://</w:t>
         </w:r>
+        <w:proofErr w:type="spellStart"/>
         <w:r>
           <w:rPr>
             <w:rStyle w:val="Hyperlink"/>
@@ -1116,6 +1138,7 @@
           </w:rPr>
           <w:t>tilda</w:t>
         </w:r>
+        <w:proofErr w:type="spellEnd"/>
         <w:r>
           <w:rPr>
             <w:rStyle w:val="Hyperlink"/>
@@ -1193,21 +1216,12 @@
         <w:pStyle w:val="Heading1"/>
       </w:pPr>
       <w:r>
-        <w:t>Лабораторная работа №</w:t>
-      </w:r>
-      <w:r>
-        <w:t>2. Отправка данных форм на сервер. Контактная форма.</w:t>
-      </w:r>
-    </w:p>
-    <w:p>
-      <w:r>
-        <w:t>В этой ЛР требуется до</w:t>
-      </w:r>
-      <w:r>
-        <w:t>бавить на сайт из ЛР№1</w:t>
-      </w:r>
-      <w:r>
-        <w:t xml:space="preserve"> страницу с контактной формой и реализовать отправку сообщений на </w:t>
+        <w:t>Лабораторная работа №2. Отправка данных форм на сервер. Контактная форма.</w:t>
+      </w:r>
+    </w:p>
+    <w:p>
+      <w:r>
+        <w:t xml:space="preserve">В этой ЛР требуется добавить на сайт из ЛР№1 страницу с контактной формой и реализовать отправку сообщений на </w:t>
       </w:r>
       <w:r>
         <w:rPr>
@@ -1230,11 +1244,19 @@
       <w:r>
         <w:t xml:space="preserve">Создать контроллер </w:t>
       </w:r>
-      <w:r>
-        <w:rPr>
-          <w:lang w:val="en-US"/>
-        </w:rPr>
-        <w:t>ContactController.</w:t>
+      <w:proofErr w:type="spellStart"/>
+      <w:r>
+        <w:rPr>
+          <w:lang w:val="en-US"/>
+        </w:rPr>
+        <w:t>ContactController</w:t>
+      </w:r>
+      <w:proofErr w:type="spellEnd"/>
+      <w:r>
+        <w:rPr>
+          <w:lang w:val="en-US"/>
+        </w:rPr>
+        <w:t>.</w:t>
       </w:r>
     </w:p>
     <w:p>
@@ -1362,446 +1384,1027 @@
       <w:r>
         <w:t xml:space="preserve">контроллера </w:t>
       </w:r>
+      <w:proofErr w:type="spellStart"/>
       <w:r>
         <w:rPr>
           <w:lang w:val="en-US"/>
         </w:rPr>
         <w:t>ContactController</w:t>
       </w:r>
+      <w:proofErr w:type="spellEnd"/>
       <w:r>
         <w:t>.</w:t>
+      </w:r>
+    </w:p>
+    <w:p>
+      <w:pPr>
+        <w:pStyle w:val="ListParagraph"/>
+        <w:numPr>
+          <w:ilvl w:val="0"/>
+          <w:numId w:val="4"/>
+        </w:numPr>
+      </w:pPr>
+      <w:r>
+        <w:t xml:space="preserve">Форма должна поддерживать валидацию полей. Валидацию требуется реализовать </w:t>
+      </w:r>
+      <w:r>
+        <w:rPr>
+          <w:lang w:val="en-US"/>
+        </w:rPr>
+        <w:t>c</w:t>
+      </w:r>
+      <w:r>
+        <w:t xml:space="preserve"> </w:t>
+      </w:r>
+      <w:r>
+        <w:t xml:space="preserve">использованием атрибутов модели </w:t>
+      </w:r>
+      <w:hyperlink r:id="rId15" w:history="1">
+        <w:r>
+          <w:rPr>
+            <w:rStyle w:val="Hyperlink"/>
+          </w:rPr>
+          <w:t>https://docs.microsoft.com/en-</w:t>
+        </w:r>
+        <w:r>
+          <w:rPr>
+            <w:rStyle w:val="Hyperlink"/>
+          </w:rPr>
+          <w:lastRenderedPageBreak/>
+          <w:t>us/aspnet/core/mvc/models/validation</w:t>
+        </w:r>
+      </w:hyperlink>
+      <w:r>
+        <w:t xml:space="preserve"> с проверкой состояния модели в действии контроллера.  Правила валидации: </w:t>
+      </w:r>
+    </w:p>
+    <w:p>
+      <w:pPr>
+        <w:pStyle w:val="ListParagraph"/>
+        <w:numPr>
+          <w:ilvl w:val="0"/>
+          <w:numId w:val="3"/>
+        </w:numPr>
+      </w:pPr>
+      <w:r>
+        <w:t>e</w:t>
+      </w:r>
+      <w:r>
+        <w:rPr>
+          <w:lang w:val="en-US"/>
+        </w:rPr>
+        <w:t xml:space="preserve">mail </w:t>
+      </w:r>
+      <w:r>
+        <w:t>должен быть валидным</w:t>
+      </w:r>
+      <w:r>
+        <w:rPr>
+          <w:lang w:val="en-US"/>
+        </w:rPr>
+        <w:t>;</w:t>
+      </w:r>
+    </w:p>
+    <w:p>
+      <w:pPr>
+        <w:pStyle w:val="ListParagraph"/>
+        <w:numPr>
+          <w:ilvl w:val="0"/>
+          <w:numId w:val="3"/>
+        </w:numPr>
+      </w:pPr>
+      <w:r>
+        <w:t>тема сообщения не должна превышать 50 символов</w:t>
+      </w:r>
+      <w:r>
+        <w:t>;</w:t>
+      </w:r>
+    </w:p>
+    <w:p>
+      <w:pPr>
+        <w:pStyle w:val="ListParagraph"/>
+        <w:numPr>
+          <w:ilvl w:val="0"/>
+          <w:numId w:val="3"/>
+        </w:numPr>
+      </w:pPr>
+      <w:r>
+        <w:t>текст сообщения не должен превышать 2000 символов</w:t>
+      </w:r>
+      <w:r>
+        <w:t>;</w:t>
+      </w:r>
+    </w:p>
+    <w:p>
+      <w:pPr>
+        <w:pStyle w:val="ListParagraph"/>
+        <w:numPr>
+          <w:ilvl w:val="0"/>
+          <w:numId w:val="3"/>
+        </w:numPr>
+      </w:pPr>
+      <w:r>
+        <w:t>поле e</w:t>
+      </w:r>
+      <w:r>
+        <w:rPr>
+          <w:lang w:val="en-US"/>
+        </w:rPr>
+        <w:t>mail</w:t>
+      </w:r>
+      <w:r>
+        <w:t xml:space="preserve"> </w:t>
+      </w:r>
+      <w:r>
+        <w:t>обязательно к заполнению</w:t>
+      </w:r>
+      <w:r>
+        <w:t>;</w:t>
+      </w:r>
+    </w:p>
+    <w:p>
+      <w:pPr>
+        <w:pStyle w:val="ListParagraph"/>
+        <w:numPr>
+          <w:ilvl w:val="0"/>
+          <w:numId w:val="3"/>
+        </w:numPr>
+      </w:pPr>
+      <w:r>
+        <w:t xml:space="preserve">поле </w:t>
+      </w:r>
+      <w:r>
+        <w:t>‘</w:t>
+      </w:r>
+      <w:r>
+        <w:t>текст сообщения</w:t>
+      </w:r>
+      <w:r>
+        <w:t>’</w:t>
+      </w:r>
+      <w:r>
+        <w:t xml:space="preserve"> обязательно к заполнению.</w:t>
+      </w:r>
+    </w:p>
+    <w:p>
+      <w:pPr>
+        <w:ind w:left="720"/>
+      </w:pPr>
+      <w:r>
+        <w:t>В случае, если модель не валидна, сообщение не должно отправляться, а на странице должны быть отображены ошибки валидации.</w:t>
+      </w:r>
+    </w:p>
+    <w:p>
+      <w:pPr>
+        <w:pStyle w:val="ListParagraph"/>
+        <w:numPr>
+          <w:ilvl w:val="0"/>
+          <w:numId w:val="4"/>
+        </w:numPr>
+      </w:pPr>
+      <w:r>
+        <w:t xml:space="preserve">Если модель валидна, то сообщение должно отправляться на </w:t>
+      </w:r>
+      <w:r>
+        <w:rPr>
+          <w:lang w:val="en-US"/>
+        </w:rPr>
+        <w:t>email</w:t>
+      </w:r>
+      <w:r>
+        <w:t xml:space="preserve"> администратора сайта</w:t>
+      </w:r>
+      <w:r>
+        <w:t xml:space="preserve">. Настройки отправки требуется вынести в файл конфигурации, например, в </w:t>
+      </w:r>
+      <w:proofErr w:type="spellStart"/>
+      <w:proofErr w:type="gramStart"/>
+      <w:r>
+        <w:rPr>
+          <w:lang w:val="en-US"/>
+        </w:rPr>
+        <w:t>appsettings</w:t>
+      </w:r>
+      <w:proofErr w:type="spellEnd"/>
+      <w:r>
+        <w:t>.</w:t>
+      </w:r>
+      <w:proofErr w:type="spellStart"/>
+      <w:r>
+        <w:rPr>
+          <w:lang w:val="en-US"/>
+        </w:rPr>
+        <w:t>json</w:t>
+      </w:r>
+      <w:proofErr w:type="spellEnd"/>
+      <w:proofErr w:type="gramEnd"/>
+      <w:r>
+        <w:t xml:space="preserve">. Типичный набор настроек для отправки </w:t>
+      </w:r>
+      <w:r>
+        <w:rPr>
+          <w:lang w:val="en-US"/>
+        </w:rPr>
+        <w:t>email</w:t>
+      </w:r>
+      <w:r>
+        <w:t xml:space="preserve">-сообщения: </w:t>
+      </w:r>
+    </w:p>
+    <w:p>
+      <w:pPr>
+        <w:pStyle w:val="ListParagraph"/>
+        <w:numPr>
+          <w:ilvl w:val="0"/>
+          <w:numId w:val="3"/>
+        </w:numPr>
+      </w:pPr>
+      <w:r>
+        <w:t xml:space="preserve">Адрес </w:t>
+      </w:r>
+      <w:proofErr w:type="spellStart"/>
+      <w:r>
+        <w:rPr>
+          <w:lang w:val="en-US"/>
+        </w:rPr>
+        <w:t>smtp</w:t>
+      </w:r>
+      <w:proofErr w:type="spellEnd"/>
+      <w:r>
+        <w:t xml:space="preserve">-сервера (например, </w:t>
+      </w:r>
+      <w:proofErr w:type="spellStart"/>
+      <w:r>
+        <w:rPr>
+          <w:lang w:val="en-US"/>
+        </w:rPr>
+        <w:t>smtp</w:t>
+      </w:r>
+      <w:proofErr w:type="spellEnd"/>
+      <w:r>
+        <w:t>.</w:t>
+      </w:r>
+      <w:proofErr w:type="spellStart"/>
+      <w:r>
+        <w:rPr>
+          <w:lang w:val="en-US"/>
+        </w:rPr>
+        <w:t>gmail</w:t>
+      </w:r>
+      <w:proofErr w:type="spellEnd"/>
+      <w:r>
+        <w:t>.</w:t>
+      </w:r>
+      <w:r>
+        <w:rPr>
+          <w:lang w:val="en-US"/>
+        </w:rPr>
+        <w:t>com</w:t>
+      </w:r>
+      <w:r>
+        <w:t>)</w:t>
+      </w:r>
+    </w:p>
+    <w:p>
+      <w:pPr>
+        <w:pStyle w:val="ListParagraph"/>
+        <w:numPr>
+          <w:ilvl w:val="0"/>
+          <w:numId w:val="3"/>
+        </w:numPr>
+      </w:pPr>
+      <w:r>
+        <w:t xml:space="preserve">Порт </w:t>
+      </w:r>
+      <w:r>
+        <w:rPr>
+          <w:lang w:val="en-US"/>
+        </w:rPr>
+        <w:t>smtp-</w:t>
+      </w:r>
+      <w:r>
+        <w:t xml:space="preserve">сервера </w:t>
+      </w:r>
+      <w:r>
+        <w:rPr>
+          <w:lang w:val="en-US"/>
+        </w:rPr>
+        <w:t>(</w:t>
+      </w:r>
+      <w:r>
+        <w:t>например, 587</w:t>
+      </w:r>
+      <w:r>
+        <w:rPr>
+          <w:lang w:val="en-US"/>
+        </w:rPr>
+        <w:t>)</w:t>
+      </w:r>
+    </w:p>
+    <w:p>
+      <w:pPr>
+        <w:pStyle w:val="ListParagraph"/>
+        <w:numPr>
+          <w:ilvl w:val="0"/>
+          <w:numId w:val="3"/>
+        </w:numPr>
+      </w:pPr>
+      <w:r>
+        <w:t>Логин</w:t>
+      </w:r>
+    </w:p>
+    <w:p>
+      <w:pPr>
+        <w:pStyle w:val="ListParagraph"/>
+        <w:numPr>
+          <w:ilvl w:val="0"/>
+          <w:numId w:val="3"/>
+        </w:numPr>
+      </w:pPr>
+      <w:r>
+        <w:t>Пароль</w:t>
+      </w:r>
+    </w:p>
+    <w:p>
+      <w:pPr>
+        <w:pStyle w:val="ListParagraph"/>
+        <w:numPr>
+          <w:ilvl w:val="0"/>
+          <w:numId w:val="3"/>
+        </w:numPr>
+      </w:pPr>
+      <w:r>
+        <w:rPr>
+          <w:lang w:val="en-US"/>
+        </w:rPr>
+        <w:t>Email</w:t>
+      </w:r>
+      <w:r>
+        <w:t xml:space="preserve"> получателя</w:t>
+      </w:r>
+    </w:p>
+    <w:p>
+      <w:r>
+        <w:t xml:space="preserve">Для отправки </w:t>
+      </w:r>
+      <w:r>
+        <w:rPr>
+          <w:lang w:val="en-US"/>
+        </w:rPr>
+        <w:t>email</w:t>
+      </w:r>
+      <w:r>
+        <w:t xml:space="preserve"> можно использовать любую библиотеку, например</w:t>
+      </w:r>
+      <w:r>
+        <w:t xml:space="preserve">: </w:t>
+      </w:r>
+      <w:hyperlink r:id="rId16" w:history="1">
+        <w:r>
+          <w:rPr>
+            <w:rStyle w:val="Hyperlink"/>
+            <w:lang w:val="en-US"/>
+          </w:rPr>
+          <w:t>https</w:t>
+        </w:r>
+        <w:r>
+          <w:rPr>
+            <w:rStyle w:val="Hyperlink"/>
+          </w:rPr>
+          <w:t>://</w:t>
+        </w:r>
+        <w:r>
+          <w:rPr>
+            <w:rStyle w:val="Hyperlink"/>
+            <w:lang w:val="en-US"/>
+          </w:rPr>
+          <w:t>github</w:t>
+        </w:r>
+        <w:r>
+          <w:rPr>
+            <w:rStyle w:val="Hyperlink"/>
+          </w:rPr>
+          <w:t>.</w:t>
+        </w:r>
+        <w:r>
+          <w:rPr>
+            <w:rStyle w:val="Hyperlink"/>
+            <w:lang w:val="en-US"/>
+          </w:rPr>
+          <w:t>com</w:t>
+        </w:r>
+        <w:r>
+          <w:rPr>
+            <w:rStyle w:val="Hyperlink"/>
+          </w:rPr>
+          <w:t>/</w:t>
+        </w:r>
+        <w:r>
+          <w:rPr>
+            <w:rStyle w:val="Hyperlink"/>
+            <w:lang w:val="en-US"/>
+          </w:rPr>
+          <w:t>jstedfast</w:t>
+        </w:r>
+        <w:r>
+          <w:rPr>
+            <w:rStyle w:val="Hyperlink"/>
+          </w:rPr>
+          <w:t>/</w:t>
+        </w:r>
+        <w:r>
+          <w:rPr>
+            <w:rStyle w:val="Hyperlink"/>
+            <w:lang w:val="en-US"/>
+          </w:rPr>
+          <w:t>MailKit</w:t>
+        </w:r>
+      </w:hyperlink>
+      <w:r>
+        <w:t xml:space="preserve">, </w:t>
+      </w:r>
+      <w:hyperlink r:id="rId17" w:history="1">
+        <w:r>
+          <w:rPr>
+            <w:rStyle w:val="Hyperlink"/>
+          </w:rPr>
+          <w:t>https://github.com/lukencode/FluentEmail</w:t>
+        </w:r>
+      </w:hyperlink>
+      <w:r>
+        <w:t xml:space="preserve"> или любую иную. </w:t>
+      </w:r>
+    </w:p>
+    <w:p>
+      <w:pPr>
+        <w:pStyle w:val="Heading1"/>
+      </w:pPr>
+      <w:r>
+        <w:t xml:space="preserve">Лабораторная работа №3. Игра </w:t>
+      </w:r>
+      <w:r>
+        <w:t>“</w:t>
+      </w:r>
+      <w:r>
+        <w:t>Жизнь</w:t>
+      </w:r>
+      <w:r>
+        <w:t>”</w:t>
+      </w:r>
+    </w:p>
+    <w:p>
+      <w:r>
+        <w:t xml:space="preserve">В этой лабораторной работе требуется написать симулятор игры </w:t>
+      </w:r>
+      <w:r>
+        <w:t>‘</w:t>
+      </w:r>
+      <w:r>
+        <w:t>Жизнь</w:t>
+      </w:r>
+      <w:r>
+        <w:t>”</w:t>
+      </w:r>
+      <w:r>
+        <w:t xml:space="preserve"> (</w:t>
+      </w:r>
+      <w:hyperlink r:id="rId18" w:history="1">
+        <w:r>
+          <w:rPr>
+            <w:rStyle w:val="Hyperlink"/>
+          </w:rPr>
+          <w:t>http://kvant.mccme.ru/1974/09/igra_zhizn.htm</w:t>
+        </w:r>
+      </w:hyperlink>
+      <w:r>
+        <w:t xml:space="preserve">, </w:t>
+      </w:r>
+      <w:hyperlink r:id="rId19" w:history="1">
+        <w:r>
+          <w:rPr>
+            <w:rStyle w:val="Hyperlink"/>
+          </w:rPr>
+          <w:t>https://ru.wikipedia.org/wiki/%D0%96%D0%B8%D0%B7%D0%BD%D1%8C_(%D0%B8%D0%B3%D1%80%D0%B0)</w:t>
+        </w:r>
+      </w:hyperlink>
+      <w:r>
+        <w:t xml:space="preserve">) на языке </w:t>
+      </w:r>
+      <w:proofErr w:type="spellStart"/>
+      <w:r>
+        <w:rPr>
+          <w:lang w:val="en-US"/>
+        </w:rPr>
+        <w:t>javascript</w:t>
+      </w:r>
+      <w:proofErr w:type="spellEnd"/>
+      <w:r>
+        <w:t xml:space="preserve"> </w:t>
+      </w:r>
+      <w:r>
+        <w:t xml:space="preserve">с визуализацией в </w:t>
+      </w:r>
+      <w:r>
+        <w:rPr>
+          <w:lang w:val="en-US"/>
+        </w:rPr>
+        <w:t>Canvas</w:t>
+      </w:r>
+      <w:r>
+        <w:t xml:space="preserve"> </w:t>
+      </w:r>
+      <w:hyperlink r:id="rId20" w:history="1">
+        <w:r>
+          <w:rPr>
+            <w:rStyle w:val="Hyperlink"/>
+          </w:rPr>
+          <w:t>https://www.w3.org/TR/2dcontext/</w:t>
+        </w:r>
+      </w:hyperlink>
+      <w:r>
+        <w:t>.</w:t>
+      </w:r>
+    </w:p>
+    <w:p>
+      <w:pPr>
+        <w:rPr>
+          <w:lang w:val="en-US"/>
+        </w:rPr>
+      </w:pPr>
+      <w:r>
+        <w:t>Краткое описание правил игры</w:t>
+      </w:r>
+      <w:r>
+        <w:rPr>
+          <w:lang w:val="en-US"/>
+        </w:rPr>
+        <w:t>:</w:t>
+      </w:r>
+    </w:p>
+    <w:p>
+      <w:pPr>
+        <w:pStyle w:val="ListParagraph"/>
+        <w:numPr>
+          <w:ilvl w:val="0"/>
+          <w:numId w:val="5"/>
+        </w:numPr>
+      </w:pPr>
+      <w:r>
+        <w:t>Для симуляции игры используется клеточное поле</w:t>
+      </w:r>
+    </w:p>
+    <w:p>
+      <w:pPr>
+        <w:pStyle w:val="ListParagraph"/>
+        <w:numPr>
+          <w:ilvl w:val="0"/>
+          <w:numId w:val="5"/>
+        </w:numPr>
+      </w:pPr>
+      <w:r>
+        <w:t>У каждой клетки есть 8 соседних клеток</w:t>
+      </w:r>
+    </w:p>
+    <w:p>
+      <w:pPr>
+        <w:pStyle w:val="ListParagraph"/>
+        <w:numPr>
+          <w:ilvl w:val="0"/>
+          <w:numId w:val="5"/>
+        </w:numPr>
+      </w:pPr>
+      <w:r>
+        <w:t xml:space="preserve">Каждая клетка может находится в одном из двух состояний – либо пустая, либо </w:t>
+      </w:r>
+      <w:r>
+        <w:t>в ней находится фишка</w:t>
+      </w:r>
+      <w:r>
+        <w:t>.</w:t>
+      </w:r>
+    </w:p>
+    <w:p>
+      <w:pPr>
+        <w:pStyle w:val="ListParagraph"/>
+        <w:numPr>
+          <w:ilvl w:val="0"/>
+          <w:numId w:val="5"/>
+        </w:numPr>
+      </w:pPr>
+      <w:r>
+        <w:t>Фишка выживает (клетка остается в том же состоянии) в следующем поколении если у неё есть две или три соседние фишки.</w:t>
+      </w:r>
+    </w:p>
+    <w:p>
+      <w:pPr>
+        <w:pStyle w:val="ListParagraph"/>
+        <w:numPr>
+          <w:ilvl w:val="0"/>
+          <w:numId w:val="5"/>
+        </w:numPr>
+      </w:pPr>
+      <w:r>
+        <w:t>Фишка погибает (клетка опустошается) в следующем поколении, если она имеет больше чем три (от перенаселенности) или меньше, чем два соседа (от одиночества).</w:t>
+      </w:r>
+    </w:p>
+    <w:p>
+      <w:pPr>
+        <w:pStyle w:val="ListParagraph"/>
+        <w:numPr>
+          <w:ilvl w:val="0"/>
+          <w:numId w:val="5"/>
+        </w:numPr>
+      </w:pPr>
+      <w:r>
+        <w:t>Фишка рождается в пустой клетке, если в соседних с ней клетках стоит ровно три фишки.</w:t>
+      </w:r>
+    </w:p>
+    <w:p>
+      <w:pPr>
+        <w:pStyle w:val="Heading1"/>
+      </w:pPr>
+      <w:r>
+        <w:t>Лабораторная</w:t>
+      </w:r>
+      <w:r>
+        <w:t xml:space="preserve"> работа №4. </w:t>
+      </w:r>
+      <w:proofErr w:type="spellStart"/>
+      <w:r>
+        <w:t>Web-api</w:t>
+      </w:r>
+      <w:proofErr w:type="spellEnd"/>
+      <w:r>
+        <w:t xml:space="preserve"> сервисы. JSON.</w:t>
+      </w:r>
+    </w:p>
+    <w:p>
+      <w:r>
+        <w:t>В текущей лабораторной н</w:t>
+      </w:r>
+      <w:r>
+        <w:t>еобходимо написать программу</w:t>
+      </w:r>
+      <w:r>
+        <w:t xml:space="preserve"> (</w:t>
+      </w:r>
+      <w:r>
+        <w:t>консольное пр</w:t>
+      </w:r>
+      <w:r>
+        <w:t>иложение)</w:t>
+      </w:r>
+      <w:r>
+        <w:t>, которая бы выводила на экран следующую информацию:</w:t>
+      </w:r>
+    </w:p>
+    <w:p>
+      <w:pPr>
+        <w:pStyle w:val="ListParagraph"/>
+        <w:numPr>
+          <w:ilvl w:val="0"/>
+          <w:numId w:val="6"/>
+        </w:numPr>
+      </w:pPr>
+      <w:r>
+        <w:t xml:space="preserve">Названия профессий в вакансиях, объявленная зарплата которых </w:t>
+      </w:r>
+      <w:proofErr w:type="spellStart"/>
+      <w:r>
+        <w:t>привышает</w:t>
+      </w:r>
+      <w:proofErr w:type="spellEnd"/>
+      <w:r>
+        <w:t xml:space="preserve"> либо равна 120000 руб.</w:t>
+      </w:r>
+    </w:p>
+    <w:p>
+      <w:pPr>
+        <w:pStyle w:val="ListParagraph"/>
+        <w:numPr>
+          <w:ilvl w:val="0"/>
+          <w:numId w:val="6"/>
+        </w:numPr>
+      </w:pPr>
+      <w:r>
+        <w:t xml:space="preserve">Названия </w:t>
+      </w:r>
+      <w:proofErr w:type="spellStart"/>
+      <w:r>
+        <w:t>ключивых</w:t>
+      </w:r>
+      <w:proofErr w:type="spellEnd"/>
+      <w:r>
+        <w:t xml:space="preserve"> навыков в вакансиях, объявленная зарплата которых </w:t>
+      </w:r>
+      <w:proofErr w:type="spellStart"/>
+      <w:r>
+        <w:t>привышает</w:t>
+      </w:r>
+      <w:proofErr w:type="spellEnd"/>
+      <w:r>
+        <w:t xml:space="preserve"> либо равна 120000 руб.</w:t>
+      </w:r>
+    </w:p>
+    <w:p>
+      <w:pPr>
+        <w:pStyle w:val="ListParagraph"/>
+        <w:numPr>
+          <w:ilvl w:val="0"/>
+          <w:numId w:val="6"/>
+        </w:numPr>
+      </w:pPr>
+      <w:r>
+        <w:t>Названия профессий в вакансиях, объявленная зарплата которых менее 15000 руб.</w:t>
+      </w:r>
+    </w:p>
+    <w:p>
+      <w:pPr>
+        <w:pStyle w:val="ListParagraph"/>
+        <w:numPr>
+          <w:ilvl w:val="0"/>
+          <w:numId w:val="6"/>
+        </w:numPr>
+      </w:pPr>
+      <w:r>
+        <w:t xml:space="preserve">Названия </w:t>
+      </w:r>
+      <w:proofErr w:type="spellStart"/>
+      <w:r>
+        <w:t>ключивых</w:t>
+      </w:r>
+      <w:proofErr w:type="spellEnd"/>
+      <w:r>
+        <w:t xml:space="preserve"> навыков в вакансиях, объявленная зарплата которых менее 15000 руб.</w:t>
+      </w:r>
+    </w:p>
+    <w:p/>
+    <w:p>
+      <w:r>
+        <w:t xml:space="preserve">Для получения данных о вакансиях предлагается использовать </w:t>
+      </w:r>
+      <w:proofErr w:type="spellStart"/>
+      <w:r>
+        <w:t>Web-api</w:t>
+      </w:r>
+      <w:proofErr w:type="spellEnd"/>
+      <w:r>
+        <w:t xml:space="preserve"> сервис предоставляемый проекто</w:t>
+      </w:r>
+      <w:r>
+        <w:t xml:space="preserve">м </w:t>
+      </w:r>
+      <w:proofErr w:type="spellStart"/>
+      <w:r>
+        <w:t>HeadHunter</w:t>
+      </w:r>
+      <w:proofErr w:type="spellEnd"/>
+      <w:r>
+        <w:t xml:space="preserve"> </w:t>
+      </w:r>
+      <w:hyperlink r:id="rId21" w:history="1">
+        <w:r>
+          <w:rPr>
+            <w:rStyle w:val="Hyperlink"/>
+          </w:rPr>
+          <w:t>https://api.hh.ru</w:t>
+        </w:r>
+      </w:hyperlink>
+      <w:r>
+        <w:t>.</w:t>
+      </w:r>
+    </w:p>
+    <w:p>
+      <w:r>
+        <w:t>В случае, если указан диапазон зарплаты (от... до...), нужно брать среднее значение диапазона. Если в диапазоне указано только одно значение (от... или до...) нужно брать его. Если зарплата не указан</w:t>
+      </w:r>
+      <w:r>
+        <w:t>а, вакансию не нужно учитывать.</w:t>
+      </w:r>
+    </w:p>
+    <w:p>
+      <w:r>
+        <w:t>Обратите внимание:</w:t>
+      </w:r>
+    </w:p>
+    <w:p>
+      <w:r>
+        <w:t>О том</w:t>
+      </w:r>
+      <w:r>
+        <w:t>,</w:t>
+      </w:r>
+      <w:r>
+        <w:t xml:space="preserve"> как</w:t>
+      </w:r>
+      <w:r>
+        <w:t xml:space="preserve"> можно</w:t>
+      </w:r>
+      <w:r>
+        <w:t xml:space="preserve"> получать список вакансий используя </w:t>
+      </w:r>
+      <w:proofErr w:type="spellStart"/>
+      <w:r>
+        <w:t>HeadHunter</w:t>
+      </w:r>
+      <w:proofErr w:type="spellEnd"/>
+      <w:r>
+        <w:t xml:space="preserve"> </w:t>
+      </w:r>
+      <w:proofErr w:type="spellStart"/>
+      <w:r>
+        <w:t>api</w:t>
+      </w:r>
+      <w:proofErr w:type="spellEnd"/>
+      <w:r>
+        <w:t xml:space="preserve"> (описание тут </w:t>
+      </w:r>
+      <w:hyperlink r:id="rId22" w:history="1">
+        <w:r>
+          <w:rPr>
+            <w:rStyle w:val="Hyperlink"/>
+          </w:rPr>
+          <w:t>https://github.com/hhru/api/blob/master/docs/vacancies.md</w:t>
+        </w:r>
+      </w:hyperlink>
+      <w:r>
+        <w:t>)</w:t>
+      </w:r>
+    </w:p>
+    <w:p>
+      <w:r>
+        <w:t>Необходимо получить вакансии со всех страниц, возвращаемых сервисом.</w:t>
+      </w:r>
+    </w:p>
+    <w:p>
+      <w:r>
+        <w:t>Для работы с форматом JSON можно использовать библиотеку JSON.NET (</w:t>
+      </w:r>
+      <w:hyperlink r:id="rId23" w:history="1">
+        <w:r>
+          <w:rPr>
+            <w:rStyle w:val="Hyperlink"/>
+          </w:rPr>
+          <w:t>http://www.newtonsoft.com/json</w:t>
+        </w:r>
+      </w:hyperlink>
+      <w:r>
+        <w:t xml:space="preserve">, можно найти в </w:t>
+      </w:r>
+      <w:proofErr w:type="spellStart"/>
+      <w:r>
+        <w:t>NuGet</w:t>
+      </w:r>
+      <w:proofErr w:type="spellEnd"/>
+      <w:r>
+        <w:t>).</w:t>
+      </w:r>
+    </w:p>
+    <w:p>
+      <w:r>
+        <w:t xml:space="preserve">Данные о </w:t>
+      </w:r>
+      <w:proofErr w:type="spellStart"/>
+      <w:r>
+        <w:t>запрлате</w:t>
+      </w:r>
+      <w:proofErr w:type="spellEnd"/>
+      <w:r>
+        <w:t xml:space="preserve"> (поле </w:t>
+      </w:r>
+      <w:proofErr w:type="spellStart"/>
+      <w:r>
+        <w:t>salary</w:t>
+      </w:r>
+      <w:proofErr w:type="spellEnd"/>
+      <w:r>
+        <w:t xml:space="preserve">) и ключевых навыках (поле </w:t>
+      </w:r>
+      <w:proofErr w:type="spellStart"/>
+      <w:r>
+        <w:t>key_skills</w:t>
+      </w:r>
+      <w:proofErr w:type="spellEnd"/>
+      <w:r>
+        <w:t>) имеются не во всех вакансиях.</w:t>
+      </w:r>
+    </w:p>
+    <w:p>
+      <w:r>
+        <w:t>Зарплата в вакансиях может быть указана не в рублях, эти значения тоже нужно учитывать.</w:t>
+      </w:r>
+    </w:p>
+    <w:p>
+      <w:r>
+        <w:t>Авторизация в веб-сервисе не требуется.</w:t>
+      </w:r>
+    </w:p>
+    <w:p>
+      <w:r>
+        <w:t>Фильтрация списка на стороне веб-сервиса не требуется.</w:t>
+      </w:r>
+    </w:p>
+    <w:p>
+      <w:r>
+        <w:t xml:space="preserve">Получить данные в формате </w:t>
+      </w:r>
+      <w:proofErr w:type="spellStart"/>
+      <w:r>
+        <w:t>json</w:t>
+      </w:r>
+      <w:proofErr w:type="spellEnd"/>
+      <w:r>
+        <w:t xml:space="preserve"> из сервиса можно при помощи класса </w:t>
+      </w:r>
+      <w:proofErr w:type="spellStart"/>
+      <w:r>
+        <w:t>HttpClient</w:t>
+      </w:r>
+      <w:proofErr w:type="spellEnd"/>
+      <w:r>
+        <w:t xml:space="preserve"> (</w:t>
+      </w:r>
+      <w:hyperlink r:id="rId24" w:history="1">
+        <w:r>
+          <w:rPr>
+            <w:rStyle w:val="Hyperlink"/>
+          </w:rPr>
+          <w:t>https://msdn.microsoft.com/en-us/library/system.net.http.httpclient(v=vs.118).aspx</w:t>
+        </w:r>
+      </w:hyperlink>
+      <w:r>
+        <w:t>)</w:t>
+      </w:r>
+    </w:p>
+    <w:p>
+      <w:r>
+        <w:t>В параметрах запроса и в получаемом от сервиса ответе есть информация о пейджинге (можно пос</w:t>
+      </w:r>
+      <w:r>
+        <w:t>м</w:t>
+      </w:r>
+      <w:r>
+        <w:t xml:space="preserve">отреть в описании </w:t>
+      </w:r>
+      <w:proofErr w:type="spellStart"/>
+      <w:r>
+        <w:t>api</w:t>
+      </w:r>
+      <w:proofErr w:type="spellEnd"/>
+      <w:r>
+        <w:t>).</w:t>
       </w:r>
       <w:bookmarkStart w:id="0" w:name="_GoBack"/>
       <w:bookmarkEnd w:id="0"/>
-    </w:p>
-    <w:p>
-      <w:pPr>
-        <w:pStyle w:val="ListParagraph"/>
-        <w:numPr>
-          <w:ilvl w:val="0"/>
-          <w:numId w:val="4"/>
-        </w:numPr>
-      </w:pPr>
-      <w:r>
-        <w:t xml:space="preserve">Форма должна поддерживать валидацию полей. Валидацию требуется реализовать </w:t>
-      </w:r>
-      <w:r>
-        <w:rPr>
-          <w:lang w:val="en-US"/>
-        </w:rPr>
-        <w:t>c</w:t>
-      </w:r>
-      <w:r>
-        <w:t xml:space="preserve"> </w:t>
-      </w:r>
-      <w:r>
-        <w:t xml:space="preserve">использованием атрибутов модели </w:t>
-      </w:r>
-      <w:hyperlink r:id="rId15" w:history="1">
-        <w:r>
-          <w:rPr>
-            <w:rStyle w:val="Hyperlink"/>
-          </w:rPr>
-          <w:t>https://docs.microsoft.com/en-</w:t>
-        </w:r>
-        <w:r>
-          <w:rPr>
-            <w:rStyle w:val="Hyperlink"/>
-          </w:rPr>
-          <w:lastRenderedPageBreak/>
-          <w:t>us/aspnet/core/mvc/models/validation</w:t>
-        </w:r>
-      </w:hyperlink>
-      <w:r>
-        <w:t xml:space="preserve"> с проверкой состояния модели в действии контроллера.  Правила валидации: </w:t>
-      </w:r>
-    </w:p>
-    <w:p>
-      <w:pPr>
-        <w:pStyle w:val="ListParagraph"/>
-        <w:numPr>
-          <w:ilvl w:val="0"/>
-          <w:numId w:val="3"/>
-        </w:numPr>
-      </w:pPr>
-      <w:r>
-        <w:t>e</w:t>
-      </w:r>
-      <w:r>
-        <w:rPr>
-          <w:lang w:val="en-US"/>
-        </w:rPr>
-        <w:t xml:space="preserve">mail </w:t>
-      </w:r>
-      <w:r>
-        <w:t>должен быть валидным</w:t>
-      </w:r>
-      <w:r>
-        <w:rPr>
-          <w:lang w:val="en-US"/>
-        </w:rPr>
-        <w:t>;</w:t>
-      </w:r>
-    </w:p>
-    <w:p>
-      <w:pPr>
-        <w:pStyle w:val="ListParagraph"/>
-        <w:numPr>
-          <w:ilvl w:val="0"/>
-          <w:numId w:val="3"/>
-        </w:numPr>
-      </w:pPr>
-      <w:r>
-        <w:t>тема сообщения не должна превышать 50 символов</w:t>
-      </w:r>
-      <w:r>
-        <w:t>;</w:t>
-      </w:r>
-    </w:p>
-    <w:p>
-      <w:pPr>
-        <w:pStyle w:val="ListParagraph"/>
-        <w:numPr>
-          <w:ilvl w:val="0"/>
-          <w:numId w:val="3"/>
-        </w:numPr>
-      </w:pPr>
-      <w:r>
-        <w:t>текст сообщения не должен превышать 2000 символов</w:t>
-      </w:r>
-      <w:r>
-        <w:t>;</w:t>
-      </w:r>
-    </w:p>
-    <w:p>
-      <w:pPr>
-        <w:pStyle w:val="ListParagraph"/>
-        <w:numPr>
-          <w:ilvl w:val="0"/>
-          <w:numId w:val="3"/>
-        </w:numPr>
-      </w:pPr>
-      <w:r>
-        <w:t xml:space="preserve">поле </w:t>
-      </w:r>
-      <w:r>
-        <w:t>e</w:t>
-      </w:r>
-      <w:r>
-        <w:rPr>
-          <w:lang w:val="en-US"/>
-        </w:rPr>
-        <w:t>mail</w:t>
-      </w:r>
-      <w:r>
-        <w:t xml:space="preserve"> </w:t>
-      </w:r>
-      <w:r>
-        <w:t>обязательно к заполнению</w:t>
-      </w:r>
-      <w:r>
-        <w:t>;</w:t>
-      </w:r>
-    </w:p>
-    <w:p>
-      <w:pPr>
-        <w:pStyle w:val="ListParagraph"/>
-        <w:numPr>
-          <w:ilvl w:val="0"/>
-          <w:numId w:val="3"/>
-        </w:numPr>
-      </w:pPr>
-      <w:r>
-        <w:t xml:space="preserve">поле </w:t>
-      </w:r>
-      <w:r>
-        <w:t>‘</w:t>
-      </w:r>
-      <w:r>
-        <w:t>текст сообщения</w:t>
-      </w:r>
-      <w:r>
-        <w:t>’</w:t>
-      </w:r>
-      <w:r>
-        <w:t xml:space="preserve"> обязательно к заполнению.</w:t>
-      </w:r>
-    </w:p>
-    <w:p>
-      <w:pPr>
-        <w:ind w:left="720"/>
-      </w:pPr>
-      <w:r>
-        <w:t>В случае, если модель не валидна, сообщение не должно отправляться, а на странице должны быть отображены ошибки валидации.</w:t>
-      </w:r>
-    </w:p>
-    <w:p>
-      <w:pPr>
-        <w:pStyle w:val="ListParagraph"/>
-        <w:numPr>
-          <w:ilvl w:val="0"/>
-          <w:numId w:val="4"/>
-        </w:numPr>
-      </w:pPr>
-      <w:r>
-        <w:t xml:space="preserve">Если модель валидна, то сообщение должно отправляться на </w:t>
-      </w:r>
-      <w:r>
-        <w:rPr>
-          <w:lang w:val="en-US"/>
-        </w:rPr>
-        <w:t>email</w:t>
-      </w:r>
-      <w:r>
-        <w:t xml:space="preserve"> администратора сайта</w:t>
-      </w:r>
-      <w:r>
-        <w:t xml:space="preserve">. Настройки отправки требуется вынести в файл конфигурации, например, в </w:t>
-      </w:r>
-      <w:r>
-        <w:rPr>
-          <w:lang w:val="en-US"/>
-        </w:rPr>
-        <w:t>appsettings</w:t>
-      </w:r>
-      <w:r>
-        <w:t>.</w:t>
-      </w:r>
-      <w:r>
-        <w:rPr>
-          <w:lang w:val="en-US"/>
-        </w:rPr>
-        <w:t>json</w:t>
-      </w:r>
-      <w:r>
-        <w:t xml:space="preserve">. Типичный набор настроек для отправки </w:t>
-      </w:r>
-      <w:r>
-        <w:rPr>
-          <w:lang w:val="en-US"/>
-        </w:rPr>
-        <w:t>email</w:t>
-      </w:r>
-      <w:r>
-        <w:t xml:space="preserve">-сообщения: </w:t>
-      </w:r>
-    </w:p>
-    <w:p>
-      <w:pPr>
-        <w:pStyle w:val="ListParagraph"/>
-        <w:numPr>
-          <w:ilvl w:val="0"/>
-          <w:numId w:val="3"/>
-        </w:numPr>
-      </w:pPr>
-      <w:r>
-        <w:t xml:space="preserve">Адрес </w:t>
-      </w:r>
-      <w:r>
-        <w:rPr>
-          <w:lang w:val="en-US"/>
-        </w:rPr>
-        <w:t>smtp</w:t>
-      </w:r>
-      <w:r>
-        <w:t xml:space="preserve">-сервера (например, </w:t>
-      </w:r>
-      <w:r>
-        <w:rPr>
-          <w:lang w:val="en-US"/>
-        </w:rPr>
-        <w:t>smtp</w:t>
-      </w:r>
-      <w:r>
-        <w:t>.</w:t>
-      </w:r>
-      <w:r>
-        <w:rPr>
-          <w:lang w:val="en-US"/>
-        </w:rPr>
-        <w:t>gmail</w:t>
-      </w:r>
-      <w:r>
-        <w:t>.</w:t>
-      </w:r>
-      <w:r>
-        <w:rPr>
-          <w:lang w:val="en-US"/>
-        </w:rPr>
-        <w:t>com</w:t>
-      </w:r>
-      <w:r>
-        <w:t>)</w:t>
-      </w:r>
-    </w:p>
-    <w:p>
-      <w:pPr>
-        <w:pStyle w:val="ListParagraph"/>
-        <w:numPr>
-          <w:ilvl w:val="0"/>
-          <w:numId w:val="3"/>
-        </w:numPr>
-      </w:pPr>
-      <w:r>
-        <w:t xml:space="preserve">Порт </w:t>
-      </w:r>
-      <w:r>
-        <w:rPr>
-          <w:lang w:val="en-US"/>
-        </w:rPr>
-        <w:t>smtp-</w:t>
-      </w:r>
-      <w:r>
-        <w:t xml:space="preserve">сервера </w:t>
-      </w:r>
-      <w:r>
-        <w:rPr>
-          <w:lang w:val="en-US"/>
-        </w:rPr>
-        <w:t>(</w:t>
-      </w:r>
-      <w:r>
-        <w:t>например, 587</w:t>
-      </w:r>
-      <w:r>
-        <w:rPr>
-          <w:lang w:val="en-US"/>
-        </w:rPr>
-        <w:t>)</w:t>
-      </w:r>
-    </w:p>
-    <w:p>
-      <w:pPr>
-        <w:pStyle w:val="ListParagraph"/>
-        <w:numPr>
-          <w:ilvl w:val="0"/>
-          <w:numId w:val="3"/>
-        </w:numPr>
-      </w:pPr>
-      <w:r>
-        <w:t>Логин</w:t>
-      </w:r>
-    </w:p>
-    <w:p>
-      <w:pPr>
-        <w:pStyle w:val="ListParagraph"/>
-        <w:numPr>
-          <w:ilvl w:val="0"/>
-          <w:numId w:val="3"/>
-        </w:numPr>
-      </w:pPr>
-      <w:r>
-        <w:t>Пароль</w:t>
-      </w:r>
-    </w:p>
-    <w:p>
-      <w:pPr>
-        <w:pStyle w:val="ListParagraph"/>
-        <w:numPr>
-          <w:ilvl w:val="0"/>
-          <w:numId w:val="3"/>
-        </w:numPr>
-      </w:pPr>
-      <w:r>
-        <w:rPr>
-          <w:lang w:val="en-US"/>
-        </w:rPr>
-        <w:t>Email</w:t>
-      </w:r>
-      <w:r>
-        <w:t xml:space="preserve"> получателя</w:t>
-      </w:r>
-    </w:p>
-    <w:p>
-      <w:r>
-        <w:t xml:space="preserve">Для отправки </w:t>
-      </w:r>
-      <w:r>
-        <w:rPr>
-          <w:lang w:val="en-US"/>
-        </w:rPr>
-        <w:t>email</w:t>
-      </w:r>
-      <w:r>
-        <w:t xml:space="preserve"> можно использовать любую библиотеку, например</w:t>
-      </w:r>
-      <w:r>
-        <w:t xml:space="preserve">: </w:t>
-      </w:r>
-      <w:hyperlink r:id="rId16" w:history="1">
-        <w:r>
-          <w:rPr>
-            <w:rStyle w:val="Hyperlink"/>
-            <w:lang w:val="en-US"/>
-          </w:rPr>
-          <w:t>https</w:t>
-        </w:r>
-        <w:r>
-          <w:rPr>
-            <w:rStyle w:val="Hyperlink"/>
-          </w:rPr>
-          <w:t>://</w:t>
-        </w:r>
-        <w:r>
-          <w:rPr>
-            <w:rStyle w:val="Hyperlink"/>
-            <w:lang w:val="en-US"/>
-          </w:rPr>
-          <w:t>github</w:t>
-        </w:r>
-        <w:r>
-          <w:rPr>
-            <w:rStyle w:val="Hyperlink"/>
-          </w:rPr>
-          <w:t>.</w:t>
-        </w:r>
-        <w:r>
-          <w:rPr>
-            <w:rStyle w:val="Hyperlink"/>
-            <w:lang w:val="en-US"/>
-          </w:rPr>
-          <w:t>com</w:t>
-        </w:r>
-        <w:r>
-          <w:rPr>
-            <w:rStyle w:val="Hyperlink"/>
-          </w:rPr>
-          <w:t>/</w:t>
-        </w:r>
-        <w:r>
-          <w:rPr>
-            <w:rStyle w:val="Hyperlink"/>
-            <w:lang w:val="en-US"/>
-          </w:rPr>
-          <w:t>jstedfast</w:t>
-        </w:r>
-        <w:r>
-          <w:rPr>
-            <w:rStyle w:val="Hyperlink"/>
-          </w:rPr>
-          <w:t>/</w:t>
-        </w:r>
-        <w:r>
-          <w:rPr>
-            <w:rStyle w:val="Hyperlink"/>
-            <w:lang w:val="en-US"/>
-          </w:rPr>
-          <w:t>MailKit</w:t>
-        </w:r>
-      </w:hyperlink>
-      <w:r>
-        <w:t xml:space="preserve">, </w:t>
-      </w:r>
-      <w:hyperlink r:id="rId17" w:history="1">
-        <w:r>
-          <w:rPr>
-            <w:rStyle w:val="Hyperlink"/>
-          </w:rPr>
-          <w:t>https://github.com/lukencode/FluentEmail</w:t>
-        </w:r>
-      </w:hyperlink>
-      <w:r>
-        <w:t xml:space="preserve"> или любую иную. </w:t>
+      <w:r>
+        <w:t xml:space="preserve"> Её необходимо использовать чтобы загрузить все страницы, предоставляемые сервисом.</w:t>
+      </w:r>
+    </w:p>
+    <w:p>
+      <w:r>
+        <w:t xml:space="preserve">Максимальное количество </w:t>
+      </w:r>
+      <w:proofErr w:type="gramStart"/>
+      <w:r>
+        <w:t>вакансий</w:t>
+      </w:r>
+      <w:proofErr w:type="gramEnd"/>
+      <w:r>
+        <w:t xml:space="preserve"> возвращаемых сервисом - 2000 (на нескольких страницах).</w:t>
+      </w:r>
+    </w:p>
+    <w:p>
+      <w:r>
+        <w:t>Максимальное количество вакансий на одной странице возвращаемой сервисом - 500.</w:t>
+      </w:r>
+    </w:p>
+    <w:p>
+      <w:r>
+        <w:t xml:space="preserve">Данные о ключевых навыках (поле </w:t>
+      </w:r>
+      <w:proofErr w:type="spellStart"/>
+      <w:r>
+        <w:t>key_skills</w:t>
+      </w:r>
+      <w:proofErr w:type="spellEnd"/>
+      <w:r>
+        <w:t>) возвращается в детализированной информации о вакансии.</w:t>
+      </w:r>
+    </w:p>
+    <w:p>
+      <w:r>
+        <w:t xml:space="preserve">По желанию можно выбрать другой сервис, отличный от </w:t>
+      </w:r>
+      <w:proofErr w:type="spellStart"/>
+      <w:r>
+        <w:t>HeadHunter</w:t>
+      </w:r>
+      <w:proofErr w:type="spellEnd"/>
+      <w:r>
+        <w:t>, представляющий данные о вак</w:t>
+      </w:r>
+      <w:r>
+        <w:t>ансиях в JSON или XML форматах.</w:t>
       </w:r>
     </w:p>
     <w:sectPr>
@@ -1815,8 +2418,94 @@
 </file>
 
 <file path=word/numbering.xml><?xml version="1.0" encoding="utf-8"?>
-<w:numbering xmlns:wpc="http://schemas.microsoft.com/office/word/2010/wordprocessingCanvas" xmlns:cx="http://schemas.microsoft.com/office/drawing/2014/chartex" xmlns:cx1="http://schemas.microsoft.com/office/drawing/2015/9/8/chartex" xmlns:cx2="http://schemas.microsoft.com/office/drawing/2015/10/21/chartex" xmlns:cx3="http://schemas.microsoft.com/office/drawing/2016/5/9/chartex" xmlns:cx4="http://schemas.microsoft.com/office/drawing/2016/5/10/chartex" xmlns:cx5="http://schemas.microsoft.com/office/drawing/2016/5/11/chartex" xmlns:cx6="http://schemas.microsoft.com/office/drawing/2016/5/12/chartex" xmlns:cx7="http://schemas.microsoft.com/office/drawing/2016/5/13/chartex" xmlns:cx8="http://schemas.microsoft.com/office/drawing/2016/5/14/chartex" xmlns:mc="http://schemas.openxmlformats.org/markup-compatibility/2006" xmlns:aink="http://schemas.microsoft.com/office/drawing/2016/ink" xmlns:am3d="http://schemas.microsoft.com/office/drawing/2017/model3d" xmlns:o="urn:schemas-microsoft-com:office:office" xmlns:r="http://schemas.openxmlformats.org/officeDocument/2006/relationships" xmlns:m="http://schemas.openxmlformats.org/officeDocument/2006/math" xmlns:v="urn:schemas-microsoft-com:vml" xmlns:wp14="http://schemas.microsoft.com/office/word/2010/wordprocessingDrawing" xmlns:wp="http://schemas.openxmlformats.org/drawingml/2006/wordprocessingDrawing" xmlns:w10="urn:schemas-microsoft-com:office:word" xmlns:w="http://schemas.openxmlformats.org/wordprocessingml/2006/main" xmlns:w14="http://schemas.microsoft.com/office/word/2010/wordml" xmlns:w15="http://schemas.microsoft.com/office/word/2012/wordml" xmlns:w16cid="http://schemas.microsoft.com/office/word/2016/wordml/cid" xmlns:w16se="http://schemas.microsoft.com/office/word/2015/wordml/symex" xmlns:wpg="http://schemas.microsoft.com/office/word/2010/wordprocessingGroup" xmlns:wpi="http://schemas.microsoft.com/office/word/2010/wordprocessingInk" xmlns:wne="http://schemas.microsoft.com/office/word/2006/wordml" xmlns:wps="http://schemas.microsoft.com/office/word/2010/wordprocessingShape" mc:Ignorable="w14 w15 w16se w16cid wp14">
+<w:numbering xmlns:wpc="http://schemas.microsoft.com/office/word/2010/wordprocessingCanvas" xmlns:cx="http://schemas.microsoft.com/office/drawing/2014/chartex" xmlns:mc="http://schemas.openxmlformats.org/markup-compatibility/2006" xmlns:o="urn:schemas-microsoft-com:office:office" xmlns:r="http://schemas.openxmlformats.org/officeDocument/2006/relationships" xmlns:m="http://schemas.openxmlformats.org/officeDocument/2006/math" xmlns:v="urn:schemas-microsoft-com:vml" xmlns:wp14="http://schemas.microsoft.com/office/word/2010/wordprocessingDrawing" xmlns:wp="http://schemas.openxmlformats.org/drawingml/2006/wordprocessingDrawing" xmlns:w10="urn:schemas-microsoft-com:office:word" xmlns:w="http://schemas.openxmlformats.org/wordprocessingml/2006/main" xmlns:w14="http://schemas.microsoft.com/office/word/2010/wordml" xmlns:w15="http://schemas.microsoft.com/office/word/2012/wordml" xmlns:w16se="http://schemas.microsoft.com/office/word/2015/wordml/symex" xmlns:wpg="http://schemas.microsoft.com/office/word/2010/wordprocessingGroup" xmlns:wpi="http://schemas.microsoft.com/office/word/2010/wordprocessingInk" xmlns:wne="http://schemas.microsoft.com/office/word/2006/wordml" xmlns:wps="http://schemas.microsoft.com/office/word/2010/wordprocessingShape" mc:Ignorable="w14 w15 w16se wp14">
   <w:abstractNum w:abstractNumId="0" w15:restartNumberingAfterBreak="0">
+    <w:nsid w:val="01333589"/>
+    <w:multiLevelType w:val="hybridMultilevel"/>
+    <w:tmpl w:val="13B8F464"/>
+    <w:lvl w:ilvl="0" w:tplc="0409000F">
+      <w:start w:val="1"/>
+      <w:numFmt w:val="decimal"/>
+      <w:lvlText w:val="%1."/>
+      <w:lvlJc w:val="left"/>
+      <w:pPr>
+        <w:ind w:left="720" w:hanging="360"/>
+      </w:pPr>
+    </w:lvl>
+    <w:lvl w:ilvl="1" w:tplc="04090019" w:tentative="1">
+      <w:start w:val="1"/>
+      <w:numFmt w:val="lowerLetter"/>
+      <w:lvlText w:val="%2."/>
+      <w:lvlJc w:val="left"/>
+      <w:pPr>
+        <w:ind w:left="1440" w:hanging="360"/>
+      </w:pPr>
+    </w:lvl>
+    <w:lvl w:ilvl="2" w:tplc="0409001B" w:tentative="1">
+      <w:start w:val="1"/>
+      <w:numFmt w:val="lowerRoman"/>
+      <w:lvlText w:val="%3."/>
+      <w:lvlJc w:val="right"/>
+      <w:pPr>
+        <w:ind w:left="2160" w:hanging="180"/>
+      </w:pPr>
+    </w:lvl>
+    <w:lvl w:ilvl="3" w:tplc="0409000F" w:tentative="1">
+      <w:start w:val="1"/>
+      <w:numFmt w:val="decimal"/>
+      <w:lvlText w:val="%4."/>
+      <w:lvlJc w:val="left"/>
+      <w:pPr>
+        <w:ind w:left="2880" w:hanging="360"/>
+      </w:pPr>
+    </w:lvl>
+    <w:lvl w:ilvl="4" w:tplc="04090019" w:tentative="1">
+      <w:start w:val="1"/>
+      <w:numFmt w:val="lowerLetter"/>
+      <w:lvlText w:val="%5."/>
+      <w:lvlJc w:val="left"/>
+      <w:pPr>
+        <w:ind w:left="3600" w:hanging="360"/>
+      </w:pPr>
+    </w:lvl>
+    <w:lvl w:ilvl="5" w:tplc="0409001B" w:tentative="1">
+      <w:start w:val="1"/>
+      <w:numFmt w:val="lowerRoman"/>
+      <w:lvlText w:val="%6."/>
+      <w:lvlJc w:val="right"/>
+      <w:pPr>
+        <w:ind w:left="4320" w:hanging="180"/>
+      </w:pPr>
+    </w:lvl>
+    <w:lvl w:ilvl="6" w:tplc="0409000F" w:tentative="1">
+      <w:start w:val="1"/>
+      <w:numFmt w:val="decimal"/>
+      <w:lvlText w:val="%7."/>
+      <w:lvlJc w:val="left"/>
+      <w:pPr>
+        <w:ind w:left="5040" w:hanging="360"/>
+      </w:pPr>
+    </w:lvl>
+    <w:lvl w:ilvl="7" w:tplc="04090019" w:tentative="1">
+      <w:start w:val="1"/>
+      <w:numFmt w:val="lowerLetter"/>
+      <w:lvlText w:val="%8."/>
+      <w:lvlJc w:val="left"/>
+      <w:pPr>
+        <w:ind w:left="5760" w:hanging="360"/>
+      </w:pPr>
+    </w:lvl>
+    <w:lvl w:ilvl="8" w:tplc="0409001B" w:tentative="1">
+      <w:start w:val="1"/>
+      <w:numFmt w:val="lowerRoman"/>
+      <w:lvlText w:val="%9."/>
+      <w:lvlJc w:val="right"/>
+      <w:pPr>
+        <w:ind w:left="6480" w:hanging="180"/>
+      </w:pPr>
+    </w:lvl>
+  </w:abstractNum>
+  <w:abstractNum w:abstractNumId="1" w15:restartNumberingAfterBreak="0">
     <w:nsid w:val="0BDB7160"/>
     <w:multiLevelType w:val="hybridMultilevel"/>
     <w:tmpl w:val="2356222C"/>
@@ -1905,7 +2594,7 @@
       </w:pPr>
     </w:lvl>
   </w:abstractNum>
-  <w:abstractNum w:abstractNumId="1" w15:restartNumberingAfterBreak="0">
+  <w:abstractNum w:abstractNumId="2" w15:restartNumberingAfterBreak="0">
     <w:nsid w:val="359C62C1"/>
     <w:multiLevelType w:val="hybridMultilevel"/>
     <w:tmpl w:val="FCE8E9D4"/>
@@ -1994,7 +2683,7 @@
       </w:pPr>
     </w:lvl>
   </w:abstractNum>
-  <w:abstractNum w:abstractNumId="2" w15:restartNumberingAfterBreak="0">
+  <w:abstractNum w:abstractNumId="3" w15:restartNumberingAfterBreak="0">
     <w:nsid w:val="4CE40334"/>
     <w:multiLevelType w:val="hybridMultilevel"/>
     <w:tmpl w:val="520C0280"/>
@@ -2107,7 +2796,7 @@
       </w:rPr>
     </w:lvl>
   </w:abstractNum>
-  <w:abstractNum w:abstractNumId="3" w15:restartNumberingAfterBreak="0">
+  <w:abstractNum w:abstractNumId="4" w15:restartNumberingAfterBreak="0">
     <w:nsid w:val="58F9069D"/>
     <w:multiLevelType w:val="hybridMultilevel"/>
     <w:tmpl w:val="E3AAA348"/>
@@ -2196,23 +2885,142 @@
       </w:pPr>
     </w:lvl>
   </w:abstractNum>
+  <w:abstractNum w:abstractNumId="5" w15:restartNumberingAfterBreak="0">
+    <w:nsid w:val="5EC14F55"/>
+    <w:multiLevelType w:val="hybridMultilevel"/>
+    <w:tmpl w:val="6B8405B6"/>
+    <w:lvl w:ilvl="0" w:tplc="04190001">
+      <w:start w:val="1"/>
+      <w:numFmt w:val="bullet"/>
+      <w:lvlText w:val=""/>
+      <w:lvlJc w:val="left"/>
+      <w:pPr>
+        <w:ind w:left="720" w:hanging="360"/>
+      </w:pPr>
+      <w:rPr>
+        <w:rFonts w:ascii="Symbol" w:hAnsi="Symbol" w:hint="default"/>
+      </w:rPr>
+    </w:lvl>
+    <w:lvl w:ilvl="1" w:tplc="04190003" w:tentative="1">
+      <w:start w:val="1"/>
+      <w:numFmt w:val="bullet"/>
+      <w:lvlText w:val="o"/>
+      <w:lvlJc w:val="left"/>
+      <w:pPr>
+        <w:ind w:left="1440" w:hanging="360"/>
+      </w:pPr>
+      <w:rPr>
+        <w:rFonts w:ascii="Courier New" w:hAnsi="Courier New" w:cs="Courier New" w:hint="default"/>
+      </w:rPr>
+    </w:lvl>
+    <w:lvl w:ilvl="2" w:tplc="04190005" w:tentative="1">
+      <w:start w:val="1"/>
+      <w:numFmt w:val="bullet"/>
+      <w:lvlText w:val=""/>
+      <w:lvlJc w:val="left"/>
+      <w:pPr>
+        <w:ind w:left="2160" w:hanging="360"/>
+      </w:pPr>
+      <w:rPr>
+        <w:rFonts w:ascii="Wingdings" w:hAnsi="Wingdings" w:hint="default"/>
+      </w:rPr>
+    </w:lvl>
+    <w:lvl w:ilvl="3" w:tplc="04190001" w:tentative="1">
+      <w:start w:val="1"/>
+      <w:numFmt w:val="bullet"/>
+      <w:lvlText w:val=""/>
+      <w:lvlJc w:val="left"/>
+      <w:pPr>
+        <w:ind w:left="2880" w:hanging="360"/>
+      </w:pPr>
+      <w:rPr>
+        <w:rFonts w:ascii="Symbol" w:hAnsi="Symbol" w:hint="default"/>
+      </w:rPr>
+    </w:lvl>
+    <w:lvl w:ilvl="4" w:tplc="04190003" w:tentative="1">
+      <w:start w:val="1"/>
+      <w:numFmt w:val="bullet"/>
+      <w:lvlText w:val="o"/>
+      <w:lvlJc w:val="left"/>
+      <w:pPr>
+        <w:ind w:left="3600" w:hanging="360"/>
+      </w:pPr>
+      <w:rPr>
+        <w:rFonts w:ascii="Courier New" w:hAnsi="Courier New" w:cs="Courier New" w:hint="default"/>
+      </w:rPr>
+    </w:lvl>
+    <w:lvl w:ilvl="5" w:tplc="04190005" w:tentative="1">
+      <w:start w:val="1"/>
+      <w:numFmt w:val="bullet"/>
+      <w:lvlText w:val=""/>
+      <w:lvlJc w:val="left"/>
+      <w:pPr>
+        <w:ind w:left="4320" w:hanging="360"/>
+      </w:pPr>
+      <w:rPr>
+        <w:rFonts w:ascii="Wingdings" w:hAnsi="Wingdings" w:hint="default"/>
+      </w:rPr>
+    </w:lvl>
+    <w:lvl w:ilvl="6" w:tplc="04190001" w:tentative="1">
+      <w:start w:val="1"/>
+      <w:numFmt w:val="bullet"/>
+      <w:lvlText w:val=""/>
+      <w:lvlJc w:val="left"/>
+      <w:pPr>
+        <w:ind w:left="5040" w:hanging="360"/>
+      </w:pPr>
+      <w:rPr>
+        <w:rFonts w:ascii="Symbol" w:hAnsi="Symbol" w:hint="default"/>
+      </w:rPr>
+    </w:lvl>
+    <w:lvl w:ilvl="7" w:tplc="04190003" w:tentative="1">
+      <w:start w:val="1"/>
+      <w:numFmt w:val="bullet"/>
+      <w:lvlText w:val="o"/>
+      <w:lvlJc w:val="left"/>
+      <w:pPr>
+        <w:ind w:left="5760" w:hanging="360"/>
+      </w:pPr>
+      <w:rPr>
+        <w:rFonts w:ascii="Courier New" w:hAnsi="Courier New" w:cs="Courier New" w:hint="default"/>
+      </w:rPr>
+    </w:lvl>
+    <w:lvl w:ilvl="8" w:tplc="04190005" w:tentative="1">
+      <w:start w:val="1"/>
+      <w:numFmt w:val="bullet"/>
+      <w:lvlText w:val=""/>
+      <w:lvlJc w:val="left"/>
+      <w:pPr>
+        <w:ind w:left="6480" w:hanging="360"/>
+      </w:pPr>
+      <w:rPr>
+        <w:rFonts w:ascii="Wingdings" w:hAnsi="Wingdings" w:hint="default"/>
+      </w:rPr>
+    </w:lvl>
+  </w:abstractNum>
   <w:num w:numId="1">
-    <w:abstractNumId w:val="0"/>
+    <w:abstractNumId w:val="1"/>
   </w:num>
   <w:num w:numId="2">
-    <w:abstractNumId w:val="1"/>
+    <w:abstractNumId w:val="2"/>
   </w:num>
   <w:num w:numId="3">
-    <w:abstractNumId w:val="2"/>
+    <w:abstractNumId w:val="3"/>
   </w:num>
   <w:num w:numId="4">
-    <w:abstractNumId w:val="3"/>
+    <w:abstractNumId w:val="4"/>
+  </w:num>
+  <w:num w:numId="5">
+    <w:abstractNumId w:val="5"/>
+  </w:num>
+  <w:num w:numId="6">
+    <w:abstractNumId w:val="0"/>
   </w:num>
 </w:numbering>
 </file>
 
 <file path=word/styles.xml><?xml version="1.0" encoding="utf-8"?>
-<w:styles xmlns:mc="http://schemas.openxmlformats.org/markup-compatibility/2006" xmlns:r="http://schemas.openxmlformats.org/officeDocument/2006/relationships" xmlns:w="http://schemas.openxmlformats.org/wordprocessingml/2006/main" xmlns:w14="http://schemas.microsoft.com/office/word/2010/wordml" xmlns:w15="http://schemas.microsoft.com/office/word/2012/wordml" xmlns:w16cid="http://schemas.microsoft.com/office/word/2016/wordml/cid" xmlns:w16se="http://schemas.microsoft.com/office/word/2015/wordml/symex" mc:Ignorable="w14 w15 w16se w16cid">
+<w:styles xmlns:mc="http://schemas.openxmlformats.org/markup-compatibility/2006" xmlns:r="http://schemas.openxmlformats.org/officeDocument/2006/relationships" xmlns:w="http://schemas.openxmlformats.org/wordprocessingml/2006/main" xmlns:w14="http://schemas.microsoft.com/office/word/2010/wordml" xmlns:w15="http://schemas.microsoft.com/office/word/2012/wordml" xmlns:w16se="http://schemas.microsoft.com/office/word/2015/wordml/symex" mc:Ignorable="w14 w15 w16se">
   <w:docDefaults>
     <w:rPrDefault>
       <w:rPr>
@@ -2228,7 +3036,7 @@
       </w:pPr>
     </w:pPrDefault>
   </w:docDefaults>
-  <w:latentStyles w:defLockedState="0" w:defUIPriority="99" w:defSemiHidden="0" w:defUnhideWhenUsed="0" w:defQFormat="0" w:count="375">
+  <w:latentStyles w:defLockedState="0" w:defUIPriority="99" w:defSemiHidden="0" w:defUnhideWhenUsed="0" w:defQFormat="0" w:count="371">
     <w:lsdException w:name="Normal" w:uiPriority="0" w:qFormat="1"/>
     <w:lsdException w:name="heading 1" w:uiPriority="9" w:qFormat="1"/>
     <w:lsdException w:name="heading 2" w:semiHidden="1" w:uiPriority="9" w:unhideWhenUsed="1" w:qFormat="1"/>
@@ -2334,6 +3142,7 @@
     <w:lsdException w:name="HTML Sample" w:semiHidden="1" w:unhideWhenUsed="1"/>
     <w:lsdException w:name="HTML Typewriter" w:semiHidden="1" w:unhideWhenUsed="1"/>
     <w:lsdException w:name="HTML Variable" w:semiHidden="1" w:unhideWhenUsed="1"/>
+    <w:lsdException w:name="Normal Table" w:semiHidden="1" w:unhideWhenUsed="1"/>
     <w:lsdException w:name="annotation subject" w:semiHidden="1" w:unhideWhenUsed="1"/>
     <w:lsdException w:name="No List" w:semiHidden="1" w:unhideWhenUsed="1"/>
     <w:lsdException w:name="Outline List 1" w:semiHidden="1" w:unhideWhenUsed="1"/>
@@ -2377,8 +3186,10 @@
     <w:lsdException w:name="Table Elegant" w:semiHidden="1" w:unhideWhenUsed="1"/>
     <w:lsdException w:name="Table Professional" w:semiHidden="1" w:unhideWhenUsed="1"/>
     <w:lsdException w:name="Table Subtle 1" w:semiHidden="1" w:unhideWhenUsed="1"/>
+    <w:lsdException w:name="Table Subtle 2" w:semiHidden="1" w:unhideWhenUsed="1"/>
     <w:lsdException w:name="Table Web 1" w:semiHidden="1" w:unhideWhenUsed="1"/>
     <w:lsdException w:name="Table Web 2" w:semiHidden="1" w:unhideWhenUsed="1"/>
+    <w:lsdException w:name="Table Web 3" w:semiHidden="1" w:unhideWhenUsed="1"/>
     <w:lsdException w:name="Balloon Text" w:semiHidden="1" w:unhideWhenUsed="1"/>
     <w:lsdException w:name="Table Grid" w:uiPriority="39"/>
     <w:lsdException w:name="Table Theme" w:semiHidden="1" w:unhideWhenUsed="1"/>
@@ -2597,10 +3408,6 @@
     <w:lsdException w:name="List Table 5 Dark Accent 6" w:uiPriority="50"/>
     <w:lsdException w:name="List Table 6 Colorful Accent 6" w:uiPriority="51"/>
     <w:lsdException w:name="List Table 7 Colorful Accent 6" w:uiPriority="52"/>
-    <w:lsdException w:name="Mention" w:semiHidden="1" w:unhideWhenUsed="1"/>
-    <w:lsdException w:name="Smart Hyperlink" w:semiHidden="1" w:unhideWhenUsed="1"/>
-    <w:lsdException w:name="Hashtag" w:semiHidden="1" w:unhideWhenUsed="1"/>
-    <w:lsdException w:name="Unresolved Mention" w:semiHidden="1" w:unhideWhenUsed="1"/>
   </w:latentStyles>
   <w:style w:type="paragraph" w:default="1" w:styleId="Normal">
     <w:name w:val="Normal"/>
@@ -2698,7 +3505,7 @@
       <w:u w:val="single"/>
     </w:rPr>
   </w:style>
-  <w:style w:type="character" w:styleId="UnresolvedMention">
+  <w:style w:type="character" w:customStyle="1" w:styleId="UnresolvedMention">
     <w:name w:val="Unresolved Mention"/>
     <w:basedOn w:val="DefaultParagraphFont"/>
     <w:uiPriority w:val="99"/>
